--- a/Piping/Electrical Piping/Component Circuits/Valves/Valve-Schem.docx
+++ b/Piping/Electrical Piping/Component Circuits/Valves/Valve-Schem.docx
@@ -10,13 +10,160 @@
         <mc:AlternateContent>
           <mc:Choice Requires="wps">
             <w:drawing>
-              <wp:anchor distT="0" distB="0" distL="114300" distR="114300" simplePos="0" relativeHeight="251684864" behindDoc="0" locked="0" layoutInCell="1" allowOverlap="1" wp14:anchorId="7E121150" wp14:editId="1A75A80F">
+              <wp:anchor distT="0" distB="0" distL="114300" distR="114300" simplePos="0" relativeHeight="251687936" behindDoc="0" locked="0" layoutInCell="1" allowOverlap="1" wp14:anchorId="20DF6BCC" wp14:editId="3F1DE964">
                 <wp:simplePos x="0" y="0"/>
                 <wp:positionH relativeFrom="column">
-                  <wp:posOffset>4492487</wp:posOffset>
+                  <wp:posOffset>5023624</wp:posOffset>
                 </wp:positionH>
                 <wp:positionV relativeFrom="paragraph">
-                  <wp:posOffset>4204252</wp:posOffset>
+                  <wp:posOffset>4147526</wp:posOffset>
+                </wp:positionV>
+                <wp:extent cx="1410630" cy="546022"/>
+                <wp:effectExtent l="0" t="63500" r="0" b="13335"/>
+                <wp:wrapNone/>
+                <wp:docPr id="21" name="Elbow Connector 21"/>
+                <wp:cNvGraphicFramePr/>
+                <a:graphic xmlns:a="http://schemas.openxmlformats.org/drawingml/2006/main">
+                  <a:graphicData uri="http://schemas.microsoft.com/office/word/2010/wordprocessingShape">
+                    <wps:wsp>
+                      <wps:cNvCnPr/>
+                      <wps:spPr>
+                        <a:xfrm flipV="1">
+                          <a:off x="0" y="0"/>
+                          <a:ext cx="1410630" cy="546022"/>
+                        </a:xfrm>
+                        <a:prstGeom prst="bentConnector3">
+                          <a:avLst/>
+                        </a:prstGeom>
+                        <a:ln>
+                          <a:tailEnd type="triangle"/>
+                        </a:ln>
+                      </wps:spPr>
+                      <wps:style>
+                        <a:lnRef idx="1">
+                          <a:schemeClr val="dk1"/>
+                        </a:lnRef>
+                        <a:fillRef idx="0">
+                          <a:schemeClr val="dk1"/>
+                        </a:fillRef>
+                        <a:effectRef idx="0">
+                          <a:schemeClr val="dk1"/>
+                        </a:effectRef>
+                        <a:fontRef idx="minor">
+                          <a:schemeClr val="tx1"/>
+                        </a:fontRef>
+                      </wps:style>
+                      <wps:bodyPr/>
+                    </wps:wsp>
+                  </a:graphicData>
+                </a:graphic>
+              </wp:anchor>
+            </w:drawing>
+          </mc:Choice>
+          <mc:Fallback>
+            <w:pict>
+              <v:shapetype w14:anchorId="410190A9" id="_x0000_t34" coordsize="21600,21600" o:spt="34" o:oned="t" adj="10800" path="m,l@0,0@0,21600,21600,21600e" filled="f">
+                <v:stroke joinstyle="miter"/>
+                <v:formulas>
+                  <v:f eqn="val #0"/>
+                </v:formulas>
+                <v:path arrowok="t" fillok="f" o:connecttype="none"/>
+                <v:handles>
+                  <v:h position="#0,center"/>
+                </v:handles>
+                <o:lock v:ext="edit" shapetype="t"/>
+              </v:shapetype>
+              <v:shape id="Elbow Connector 21" o:spid="_x0000_s1026" type="#_x0000_t34" style="position:absolute;margin-left:395.55pt;margin-top:326.6pt;width:111.05pt;height:43pt;flip:y;z-index:251687936;visibility:visible;mso-wrap-style:square;mso-wrap-distance-left:9pt;mso-wrap-distance-top:0;mso-wrap-distance-right:9pt;mso-wrap-distance-bottom:0;mso-position-horizontal:absolute;mso-position-horizontal-relative:text;mso-position-vertical:absolute;mso-position-vertical-relative:text" o:gfxdata="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" strokecolor="black [3200]" strokeweight=".5pt">
+                <v:stroke endarrow="block"/>
+              </v:shape>
+            </w:pict>
+          </mc:Fallback>
+        </mc:AlternateContent>
+      </w:r>
+      <w:r>
+        <w:rPr>
+          <w:noProof/>
+        </w:rPr>
+        <mc:AlternateContent>
+          <mc:Choice Requires="wps">
+            <w:drawing>
+              <wp:anchor distT="0" distB="0" distL="114300" distR="114300" simplePos="0" relativeHeight="251686912" behindDoc="0" locked="0" layoutInCell="1" allowOverlap="1" wp14:anchorId="330F1E13" wp14:editId="2DFB1D39">
+                <wp:simplePos x="0" y="0"/>
+                <wp:positionH relativeFrom="column">
+                  <wp:posOffset>4441422</wp:posOffset>
+                </wp:positionH>
+                <wp:positionV relativeFrom="paragraph">
+                  <wp:posOffset>3343275</wp:posOffset>
+                </wp:positionV>
+                <wp:extent cx="0" cy="803508"/>
+                <wp:effectExtent l="63500" t="0" r="38100" b="34925"/>
+                <wp:wrapNone/>
+                <wp:docPr id="20" name="Straight Arrow Connector 20"/>
+                <wp:cNvGraphicFramePr/>
+                <a:graphic xmlns:a="http://schemas.openxmlformats.org/drawingml/2006/main">
+                  <a:graphicData uri="http://schemas.microsoft.com/office/word/2010/wordprocessingShape">
+                    <wps:wsp>
+                      <wps:cNvCnPr/>
+                      <wps:spPr>
+                        <a:xfrm>
+                          <a:off x="0" y="0"/>
+                          <a:ext cx="0" cy="803508"/>
+                        </a:xfrm>
+                        <a:prstGeom prst="straightConnector1">
+                          <a:avLst/>
+                        </a:prstGeom>
+                        <a:ln>
+                          <a:tailEnd type="triangle"/>
+                        </a:ln>
+                      </wps:spPr>
+                      <wps:style>
+                        <a:lnRef idx="1">
+                          <a:schemeClr val="dk1"/>
+                        </a:lnRef>
+                        <a:fillRef idx="0">
+                          <a:schemeClr val="dk1"/>
+                        </a:fillRef>
+                        <a:effectRef idx="0">
+                          <a:schemeClr val="dk1"/>
+                        </a:effectRef>
+                        <a:fontRef idx="minor">
+                          <a:schemeClr val="tx1"/>
+                        </a:fontRef>
+                      </wps:style>
+                      <wps:bodyPr/>
+                    </wps:wsp>
+                  </a:graphicData>
+                </a:graphic>
+              </wp:anchor>
+            </w:drawing>
+          </mc:Choice>
+          <mc:Fallback>
+            <w:pict>
+              <v:shapetype w14:anchorId="0DA20D6E" id="_x0000_t32" coordsize="21600,21600" o:spt="32" o:oned="t" path="m,l21600,21600e" filled="f">
+                <v:path arrowok="t" fillok="f" o:connecttype="none"/>
+                <o:lock v:ext="edit" shapetype="t"/>
+              </v:shapetype>
+              <v:shape id="Straight Arrow Connector 20" o:spid="_x0000_s1026" type="#_x0000_t32" style="position:absolute;margin-left:349.7pt;margin-top:263.25pt;width:0;height:63.25pt;z-index:251686912;visibility:visible;mso-wrap-style:square;mso-wrap-distance-left:9pt;mso-wrap-distance-top:0;mso-wrap-distance-right:9pt;mso-wrap-distance-bottom:0;mso-position-horizontal:absolute;mso-position-horizontal-relative:text;mso-position-vertical:absolute;mso-position-vertical-relative:text" o:gfxdata="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" strokecolor="black [3200]" strokeweight=".5pt">
+                <v:stroke endarrow="block" joinstyle="miter"/>
+              </v:shape>
+            </w:pict>
+          </mc:Fallback>
+        </mc:AlternateContent>
+      </w:r>
+      <w:r>
+        <w:rPr>
+          <w:noProof/>
+        </w:rPr>
+        <mc:AlternateContent>
+          <mc:Choice Requires="wps">
+            <w:drawing>
+              <wp:anchor distT="0" distB="0" distL="114300" distR="114300" simplePos="0" relativeHeight="251684864" behindDoc="0" locked="0" layoutInCell="1" allowOverlap="1" wp14:anchorId="7E121150" wp14:editId="4FC1B956">
+                <wp:simplePos x="0" y="0"/>
+                <wp:positionH relativeFrom="column">
+                  <wp:posOffset>3881771</wp:posOffset>
+                </wp:positionH>
+                <wp:positionV relativeFrom="paragraph">
+                  <wp:posOffset>4147944</wp:posOffset>
                 </wp:positionV>
                 <wp:extent cx="1143000" cy="1133061"/>
                 <wp:effectExtent l="0" t="0" r="12700" b="10160"/>
@@ -76,7 +223,7 @@
           </mc:Choice>
           <mc:Fallback>
             <w:pict>
-              <v:oval w14:anchorId="7E121150" id="Oval 18" o:spid="_x0000_s1026" style="position:absolute;margin-left:353.75pt;margin-top:331.05pt;width:90pt;height:89.2pt;z-index:251684864;visibility:visible;mso-wrap-style:square;mso-wrap-distance-left:9pt;mso-wrap-distance-top:0;mso-wrap-distance-right:9pt;mso-wrap-distance-bottom:0;mso-position-horizontal:absolute;mso-position-horizontal-relative:text;mso-position-vertical:absolute;mso-position-vertical-relative:text;v-text-anchor:middle" o:gfxdata="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" fillcolor="white [3201]" strokecolor="#70ad47 [3209]" strokeweight="1pt">
+              <v:oval w14:anchorId="7E121150" id="Oval 18" o:spid="_x0000_s1026" style="position:absolute;margin-left:305.65pt;margin-top:326.6pt;width:90pt;height:89.2pt;z-index:251684864;visibility:visible;mso-wrap-style:square;mso-wrap-distance-left:9pt;mso-wrap-distance-top:0;mso-wrap-distance-right:9pt;mso-wrap-distance-bottom:0;mso-position-horizontal:absolute;mso-position-horizontal-relative:text;mso-position-vertical:absolute;mso-position-vertical-relative:text;v-text-anchor:middle" o:gfxdata="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" fillcolor="white [3201]" strokecolor="#70ad47 [3209]" strokeweight="1pt">
                 <v:stroke joinstyle="miter"/>
                 <v:textbox>
                   <w:txbxContent>
@@ -91,6 +238,72 @@
                   </w:txbxContent>
                 </v:textbox>
               </v:oval>
+            </w:pict>
+          </mc:Fallback>
+        </mc:AlternateContent>
+      </w:r>
+      <w:r>
+        <w:rPr>
+          <w:noProof/>
+        </w:rPr>
+        <mc:AlternateContent>
+          <mc:Choice Requires="wps">
+            <w:drawing>
+              <wp:anchor distT="0" distB="0" distL="114300" distR="114300" simplePos="0" relativeHeight="251685888" behindDoc="0" locked="0" layoutInCell="1" allowOverlap="1" wp14:anchorId="4FFBF8EB" wp14:editId="25F35EDB">
+                <wp:simplePos x="0" y="0"/>
+                <wp:positionH relativeFrom="column">
+                  <wp:posOffset>4804006</wp:posOffset>
+                </wp:positionH>
+                <wp:positionV relativeFrom="paragraph">
+                  <wp:posOffset>1783080</wp:posOffset>
+                </wp:positionV>
+                <wp:extent cx="1630247" cy="1022505"/>
+                <wp:effectExtent l="0" t="63500" r="0" b="19050"/>
+                <wp:wrapNone/>
+                <wp:docPr id="4" name="Elbow Connector 4"/>
+                <wp:cNvGraphicFramePr/>
+                <a:graphic xmlns:a="http://schemas.openxmlformats.org/drawingml/2006/main">
+                  <a:graphicData uri="http://schemas.microsoft.com/office/word/2010/wordprocessingShape">
+                    <wps:wsp>
+                      <wps:cNvCnPr/>
+                      <wps:spPr>
+                        <a:xfrm flipV="1">
+                          <a:off x="0" y="0"/>
+                          <a:ext cx="1630247" cy="1022505"/>
+                        </a:xfrm>
+                        <a:prstGeom prst="bentConnector3">
+                          <a:avLst/>
+                        </a:prstGeom>
+                        <a:ln>
+                          <a:tailEnd type="triangle"/>
+                        </a:ln>
+                      </wps:spPr>
+                      <wps:style>
+                        <a:lnRef idx="1">
+                          <a:schemeClr val="dk1"/>
+                        </a:lnRef>
+                        <a:fillRef idx="0">
+                          <a:schemeClr val="dk1"/>
+                        </a:fillRef>
+                        <a:effectRef idx="0">
+                          <a:schemeClr val="dk1"/>
+                        </a:effectRef>
+                        <a:fontRef idx="minor">
+                          <a:schemeClr val="tx1"/>
+                        </a:fontRef>
+                      </wps:style>
+                      <wps:bodyPr/>
+                    </wps:wsp>
+                  </a:graphicData>
+                </a:graphic>
+              </wp:anchor>
+            </w:drawing>
+          </mc:Choice>
+          <mc:Fallback>
+            <w:pict>
+              <v:shape w14:anchorId="53ED217B" id="Elbow Connector 4" o:spid="_x0000_s1026" type="#_x0000_t34" style="position:absolute;margin-left:378.25pt;margin-top:140.4pt;width:128.35pt;height:80.5pt;flip:y;z-index:251685888;visibility:visible;mso-wrap-style:square;mso-wrap-distance-left:9pt;mso-wrap-distance-top:0;mso-wrap-distance-right:9pt;mso-wrap-distance-bottom:0;mso-position-horizontal:absolute;mso-position-horizontal-relative:text;mso-position-vertical:absolute;mso-position-vertical-relative:text" o:gfxdata="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" strokecolor="black [3200]" strokeweight=".5pt">
+                <v:stroke endarrow="block"/>
+              </v:shape>
             </w:pict>
           </mc:Fallback>
         </mc:AlternateContent>
@@ -1624,6 +1837,7 @@
     <w:lsdException w:name="HTML Sample" w:semiHidden="1" w:unhideWhenUsed="1"/>
     <w:lsdException w:name="HTML Typewriter" w:semiHidden="1" w:unhideWhenUsed="1"/>
     <w:lsdException w:name="HTML Variable" w:semiHidden="1" w:unhideWhenUsed="1"/>
+    <w:lsdException w:name="Normal Table" w:semiHidden="1" w:unhideWhenUsed="1"/>
     <w:lsdException w:name="annotation subject" w:semiHidden="1" w:unhideWhenUsed="1"/>
     <w:lsdException w:name="No List" w:semiHidden="1" w:unhideWhenUsed="1"/>
     <w:lsdException w:name="Outline List 1" w:semiHidden="1" w:unhideWhenUsed="1"/>
@@ -1670,8 +1884,10 @@
     <w:lsdException w:name="Table Subtle 2" w:semiHidden="1" w:unhideWhenUsed="1"/>
     <w:lsdException w:name="Table Web 1" w:semiHidden="1" w:unhideWhenUsed="1"/>
     <w:lsdException w:name="Table Web 2" w:semiHidden="1" w:unhideWhenUsed="1"/>
+    <w:lsdException w:name="Table Web 3" w:semiHidden="1" w:unhideWhenUsed="1"/>
     <w:lsdException w:name="Balloon Text" w:semiHidden="1" w:unhideWhenUsed="1"/>
     <w:lsdException w:name="Table Grid" w:uiPriority="39"/>
+    <w:lsdException w:name="Table Theme" w:semiHidden="1" w:unhideWhenUsed="1"/>
     <w:lsdException w:name="Placeholder Text" w:semiHidden="1"/>
     <w:lsdException w:name="No Spacing" w:uiPriority="1" w:qFormat="1"/>
     <w:lsdException w:name="Light Shading" w:uiPriority="60"/>

--- a/Piping/Electrical Piping/Component Circuits/Valves/Valve-Schem.docx
+++ b/Piping/Electrical Piping/Component Circuits/Valves/Valve-Schem.docx
@@ -3,10 +3,410 @@
 <w:document xmlns:wpc="http://schemas.microsoft.com/office/word/2010/wordprocessingCanvas" xmlns:cx="http://schemas.microsoft.com/office/drawing/2014/chartex" xmlns:cx1="http://schemas.microsoft.com/office/drawing/2015/9/8/chartex" xmlns:cx2="http://schemas.microsoft.com/office/drawing/2015/10/21/chartex" xmlns:cx3="http://schemas.microsoft.com/office/drawing/2016/5/9/chartex" xmlns:cx4="http://schemas.microsoft.com/office/drawing/2016/5/10/chartex" xmlns:cx5="http://schemas.microsoft.com/office/drawing/2016/5/11/chartex" xmlns:cx6="http://schemas.microsoft.com/office/drawing/2016/5/12/chartex" xmlns:cx7="http://schemas.microsoft.com/office/drawing/2016/5/13/chartex" xmlns:cx8="http://schemas.microsoft.com/office/drawing/2016/5/14/chartex" xmlns:mc="http://schemas.openxmlformats.org/markup-compatibility/2006" xmlns:aink="http://schemas.microsoft.com/office/drawing/2016/ink" xmlns:am3d="http://schemas.microsoft.com/office/drawing/2017/model3d" xmlns:o="urn:schemas-microsoft-com:office:office" xmlns:r="http://schemas.openxmlformats.org/officeDocument/2006/relationships" xmlns:m="http://schemas.openxmlformats.org/officeDocument/2006/math" xmlns:v="urn:schemas-microsoft-com:vml" xmlns:wp14="http://schemas.microsoft.com/office/word/2010/wordprocessingDrawing" xmlns:wp="http://schemas.openxmlformats.org/drawingml/2006/wordprocessingDrawing" xmlns:w10="urn:schemas-microsoft-com:office:word" xmlns:w="http://schemas.openxmlformats.org/wordprocessingml/2006/main" xmlns:w14="http://schemas.microsoft.com/office/word/2010/wordml" xmlns:w15="http://schemas.microsoft.com/office/word/2012/wordml" xmlns:w16cex="http://schemas.microsoft.com/office/word/2018/wordml/cex" xmlns:w16cid="http://schemas.microsoft.com/office/word/2016/wordml/cid" xmlns:w16="http://schemas.microsoft.com/office/word/2018/wordml" xmlns:w16se="http://schemas.microsoft.com/office/word/2015/wordml/symex" xmlns:wpg="http://schemas.microsoft.com/office/word/2010/wordprocessingGroup" xmlns:wpi="http://schemas.microsoft.com/office/word/2010/wordprocessingInk" xmlns:wne="http://schemas.microsoft.com/office/word/2006/wordml" xmlns:wps="http://schemas.microsoft.com/office/word/2010/wordprocessingShape" mc:Ignorable="w14 w15 w16se w16cid w16 w16cex wp14">
   <w:body>
     <w:p>
+      <w:pPr>
+        <w:rPr>
+          <w:sz w:val="36"/>
+          <w:szCs w:val="36"/>
+        </w:rPr>
+      </w:pPr>
       <w:r>
         <w:rPr>
           <w:noProof/>
         </w:rPr>
+        <w:drawing>
+          <wp:anchor distT="0" distB="0" distL="114300" distR="114300" simplePos="0" relativeHeight="251689984" behindDoc="0" locked="0" layoutInCell="1" allowOverlap="1" wp14:anchorId="5D6CCE25" wp14:editId="5752C210">
+            <wp:simplePos x="0" y="0"/>
+            <wp:positionH relativeFrom="column">
+              <wp:posOffset>7835900</wp:posOffset>
+            </wp:positionH>
+            <wp:positionV relativeFrom="paragraph">
+              <wp:posOffset>0</wp:posOffset>
+            </wp:positionV>
+            <wp:extent cx="1119505" cy="1119505"/>
+            <wp:effectExtent l="0" t="0" r="0" b="0"/>
+            <wp:wrapSquare wrapText="bothSides"/>
+            <wp:docPr id="19" name="Picture 19"/>
+            <wp:cNvGraphicFramePr>
+              <a:graphicFrameLocks xmlns:a="http://schemas.openxmlformats.org/drawingml/2006/main" noChangeAspect="1"/>
+            </wp:cNvGraphicFramePr>
+            <a:graphic xmlns:a="http://schemas.openxmlformats.org/drawingml/2006/main">
+              <a:graphicData uri="http://schemas.openxmlformats.org/drawingml/2006/picture">
+                <pic:pic xmlns:pic="http://schemas.openxmlformats.org/drawingml/2006/picture">
+                  <pic:nvPicPr>
+                    <pic:cNvPr id="1" name="Picture 1"/>
+                    <pic:cNvPicPr/>
+                  </pic:nvPicPr>
+                  <pic:blipFill>
+                    <a:blip r:embed="rId4" cstate="print">
+                      <a:extLst>
+                        <a:ext uri="{28A0092B-C50C-407E-A947-70E740481C1C}">
+                          <a14:useLocalDpi xmlns:a14="http://schemas.microsoft.com/office/drawing/2010/main" val="0"/>
+                        </a:ext>
+                      </a:extLst>
+                    </a:blip>
+                    <a:stretch>
+                      <a:fillRect/>
+                    </a:stretch>
+                  </pic:blipFill>
+                  <pic:spPr>
+                    <a:xfrm>
+                      <a:off x="0" y="0"/>
+                      <a:ext cx="1119505" cy="1119505"/>
+                    </a:xfrm>
+                    <a:prstGeom prst="rect">
+                      <a:avLst/>
+                    </a:prstGeom>
+                  </pic:spPr>
+                </pic:pic>
+              </a:graphicData>
+            </a:graphic>
+            <wp14:sizeRelH relativeFrom="page">
+              <wp14:pctWidth>0</wp14:pctWidth>
+            </wp14:sizeRelH>
+            <wp14:sizeRelV relativeFrom="page">
+              <wp14:pctHeight>0</wp14:pctHeight>
+            </wp14:sizeRelV>
+          </wp:anchor>
+        </w:drawing>
+      </w:r>
+      <w:r>
+        <w:rPr>
+          <w:sz w:val="36"/>
+          <w:szCs w:val="36"/>
+        </w:rPr>
+        <w:t>DESIGN DOCUMENT</w:t>
+      </w:r>
+    </w:p>
+    <w:p>
+      <w:pPr>
+        <w:rPr>
+          <w:sz w:val="28"/>
+          <w:szCs w:val="28"/>
+        </w:rPr>
+      </w:pPr>
+    </w:p>
+    <w:p>
+      <w:pPr>
+        <w:rPr>
+          <w:rFonts w:ascii="PT Serif" w:hAnsi="PT Serif" w:cs="Arial"/>
+          <w:sz w:val="22"/>
+          <w:szCs w:val="22"/>
+        </w:rPr>
+      </w:pPr>
+      <w:proofErr w:type="gramStart"/>
+      <w:r>
+        <w:rPr>
+          <w:rFonts w:ascii="PT Serif" w:hAnsi="PT Serif" w:cs="Arial"/>
+          <w:sz w:val="22"/>
+          <w:szCs w:val="22"/>
+        </w:rPr>
+        <w:t>Area :</w:t>
+      </w:r>
+      <w:proofErr w:type="gramEnd"/>
+      <w:r>
+        <w:rPr>
+          <w:rFonts w:ascii="PT Serif" w:hAnsi="PT Serif" w:cs="Arial"/>
+          <w:sz w:val="22"/>
+          <w:szCs w:val="22"/>
+        </w:rPr>
+        <w:t xml:space="preserve"> Converse Engine</w:t>
+      </w:r>
+    </w:p>
+    <w:p>
+      <w:pPr>
+        <w:rPr>
+          <w:rFonts w:ascii="PT Serif" w:hAnsi="PT Serif" w:cs="Arial"/>
+          <w:sz w:val="22"/>
+          <w:szCs w:val="22"/>
+        </w:rPr>
+      </w:pPr>
+      <w:r>
+        <w:rPr>
+          <w:rFonts w:ascii="PT Serif" w:hAnsi="PT Serif" w:cs="Arial"/>
+          <w:sz w:val="22"/>
+          <w:szCs w:val="22"/>
+        </w:rPr>
+        <w:t>Category: Feed (Piping)</w:t>
+      </w:r>
+      <w:r>
+        <w:rPr>
+          <w:noProof/>
+        </w:rPr>
+        <w:t xml:space="preserve"> </w:t>
+      </w:r>
+    </w:p>
+    <w:p>
+      <w:pPr>
+        <w:rPr>
+          <w:sz w:val="22"/>
+          <w:szCs w:val="22"/>
+        </w:rPr>
+      </w:pPr>
+    </w:p>
+    <w:p>
+      <w:pPr>
+        <w:rPr>
+          <w:sz w:val="22"/>
+          <w:szCs w:val="22"/>
+        </w:rPr>
+      </w:pPr>
+    </w:p>
+    <w:p>
+      <w:pPr>
+        <w:rPr>
+          <w:sz w:val="22"/>
+          <w:szCs w:val="22"/>
+        </w:rPr>
+      </w:pPr>
+    </w:p>
+    <w:p>
+      <w:pPr>
+        <w:rPr>
+          <w:sz w:val="22"/>
+          <w:szCs w:val="22"/>
+        </w:rPr>
+      </w:pPr>
+    </w:p>
+    <w:p>
+      <w:pPr>
+        <w:rPr>
+          <w:sz w:val="22"/>
+          <w:szCs w:val="22"/>
+        </w:rPr>
+      </w:pPr>
+    </w:p>
+    <w:p>
+      <w:pPr>
+        <w:rPr>
+          <w:sz w:val="22"/>
+          <w:szCs w:val="22"/>
+        </w:rPr>
+      </w:pPr>
+    </w:p>
+    <w:p>
+      <w:pPr>
+        <w:rPr>
+          <w:sz w:val="22"/>
+          <w:szCs w:val="22"/>
+        </w:rPr>
+      </w:pPr>
+    </w:p>
+    <w:p>
+      <w:pPr>
+        <w:rPr>
+          <w:sz w:val="22"/>
+          <w:szCs w:val="22"/>
+        </w:rPr>
+      </w:pPr>
+    </w:p>
+    <w:p>
+      <w:pPr>
+        <w:rPr>
+          <w:sz w:val="22"/>
+          <w:szCs w:val="22"/>
+        </w:rPr>
+      </w:pPr>
+    </w:p>
+    <w:p>
+      <w:pPr>
+        <w:rPr>
+          <w:sz w:val="22"/>
+          <w:szCs w:val="22"/>
+        </w:rPr>
+      </w:pPr>
+    </w:p>
+    <w:p>
+      <w:pPr>
+        <w:rPr>
+          <w:sz w:val="22"/>
+          <w:szCs w:val="22"/>
+        </w:rPr>
+      </w:pPr>
+    </w:p>
+    <w:p>
+      <w:pPr>
+        <w:rPr>
+          <w:sz w:val="22"/>
+          <w:szCs w:val="22"/>
+        </w:rPr>
+      </w:pPr>
+    </w:p>
+    <w:p>
+      <w:pPr>
+        <w:rPr>
+          <w:sz w:val="22"/>
+          <w:szCs w:val="22"/>
+        </w:rPr>
+      </w:pPr>
+    </w:p>
+    <w:p>
+      <w:pPr>
+        <w:rPr>
+          <w:sz w:val="22"/>
+          <w:szCs w:val="22"/>
+        </w:rPr>
+      </w:pPr>
+    </w:p>
+    <w:p>
+      <w:pPr>
+        <w:rPr>
+          <w:sz w:val="22"/>
+          <w:szCs w:val="22"/>
+        </w:rPr>
+      </w:pPr>
+    </w:p>
+    <w:p>
+      <w:pPr>
+        <w:rPr>
+          <w:sz w:val="22"/>
+          <w:szCs w:val="22"/>
+        </w:rPr>
+      </w:pPr>
+    </w:p>
+    <w:p>
+      <w:pPr>
+        <w:rPr>
+          <w:sz w:val="22"/>
+          <w:szCs w:val="22"/>
+        </w:rPr>
+      </w:pPr>
+    </w:p>
+    <w:p>
+      <w:pPr>
+        <w:rPr>
+          <w:sz w:val="22"/>
+          <w:szCs w:val="22"/>
+        </w:rPr>
+      </w:pPr>
+    </w:p>
+    <w:p>
+      <w:pPr>
+        <w:rPr>
+          <w:sz w:val="22"/>
+          <w:szCs w:val="22"/>
+        </w:rPr>
+      </w:pPr>
+    </w:p>
+    <w:p>
+      <w:pPr>
+        <w:rPr>
+          <w:sz w:val="22"/>
+          <w:szCs w:val="22"/>
+        </w:rPr>
+      </w:pPr>
+    </w:p>
+    <w:p>
+      <w:pPr>
+        <w:rPr>
+          <w:sz w:val="22"/>
+          <w:szCs w:val="22"/>
+        </w:rPr>
+      </w:pPr>
+    </w:p>
+    <w:p>
+      <w:pPr>
+        <w:rPr>
+          <w:sz w:val="22"/>
+          <w:szCs w:val="22"/>
+        </w:rPr>
+      </w:pPr>
+    </w:p>
+    <w:p>
+      <w:pPr>
+        <w:rPr>
+          <w:sz w:val="22"/>
+          <w:szCs w:val="22"/>
+        </w:rPr>
+      </w:pPr>
+    </w:p>
+    <w:p>
+      <w:pPr>
+        <w:rPr>
+          <w:sz w:val="22"/>
+          <w:szCs w:val="22"/>
+        </w:rPr>
+      </w:pPr>
+    </w:p>
+    <w:p>
+      <w:pPr>
+        <w:rPr>
+          <w:sz w:val="22"/>
+          <w:szCs w:val="22"/>
+        </w:rPr>
+      </w:pPr>
+    </w:p>
+    <w:p>
+      <w:pPr>
+        <w:rPr>
+          <w:sz w:val="22"/>
+          <w:szCs w:val="22"/>
+        </w:rPr>
+      </w:pPr>
+    </w:p>
+    <w:p>
+      <w:pPr>
+        <w:rPr>
+          <w:sz w:val="22"/>
+          <w:szCs w:val="22"/>
+        </w:rPr>
+      </w:pPr>
+    </w:p>
+    <w:p>
+      <w:pPr>
+        <w:rPr>
+          <w:rFonts w:ascii="PT Serif" w:hAnsi="PT Serif"/>
+          <w:sz w:val="22"/>
+          <w:szCs w:val="22"/>
+        </w:rPr>
+      </w:pPr>
+      <w:r>
+        <w:rPr>
+          <w:rFonts w:ascii="PT Serif" w:hAnsi="PT Serif"/>
+          <w:sz w:val="22"/>
+          <w:szCs w:val="22"/>
+        </w:rPr>
+        <w:t>TEAM:</w:t>
+      </w:r>
+      <w:r>
+        <w:rPr>
+          <w:rFonts w:ascii="PT Serif" w:hAnsi="PT Serif"/>
+          <w:sz w:val="22"/>
+          <w:szCs w:val="22"/>
+        </w:rPr>
+        <w:t xml:space="preserve"> Propulsion</w:t>
+      </w:r>
+      <w:r>
+        <w:rPr>
+          <w:rFonts w:ascii="PT Serif" w:hAnsi="PT Serif"/>
+          <w:sz w:val="22"/>
+          <w:szCs w:val="22"/>
+        </w:rPr>
+        <w:t xml:space="preserve"> </w:t>
+      </w:r>
+    </w:p>
+    <w:p>
+      <w:pPr>
+        <w:rPr>
+          <w:rFonts w:ascii="PT Serif" w:hAnsi="PT Serif"/>
+          <w:sz w:val="22"/>
+          <w:szCs w:val="22"/>
+        </w:rPr>
+      </w:pPr>
+      <w:r>
+        <w:rPr>
+          <w:rFonts w:ascii="PT Serif" w:hAnsi="PT Serif"/>
+          <w:sz w:val="22"/>
+          <w:szCs w:val="22"/>
+        </w:rPr>
+        <w:t>Nyameaama Gambrah</w:t>
+      </w:r>
+    </w:p>
+    <w:p>
+      <w:r>
+        <w:rPr>
+          <w:noProof/>
+        </w:rPr>
+        <w:lastRenderedPageBreak/>
         <mc:AlternateContent>
           <mc:Choice Requires="wps">
             <w:drawing>
@@ -1706,6 +2106,9 @@
             </w:pict>
           </mc:Fallback>
         </mc:AlternateContent>
+      </w:r>
+      <w:r>
+        <w:t>SOLENOID VALVE</w:t>
       </w:r>
     </w:p>
     <w:sectPr>
@@ -2112,7 +2515,7 @@
   <w:style w:type="paragraph" w:default="1" w:styleId="Normal">
     <w:name w:val="Normal"/>
     <w:qFormat/>
-    <w:rsid w:val="009A54D7"/>
+    <w:rsid w:val="006B02BC"/>
   </w:style>
   <w:style w:type="character" w:default="1" w:styleId="DefaultParagraphFont">
     <w:name w:val="Default Paragraph Font"/>
